--- a/Doc/FebyRahayuPutri-Bimbingan-15.docx
+++ b/Doc/FebyRahayuPutri-Bimbingan-15.docx
@@ -46,7 +46,29 @@
           <w:sz w:val="28"/>
           <w:szCs w:val="24"/>
         </w:rPr>
-        <w:t xml:space="preserve"> (</w:t>
+        <w:t xml:space="preserve"> </w:t>
+      </w:r>
+    </w:p>
+    <w:p>
+      <w:pPr>
+        <w:tabs>
+          <w:tab w:val="left" w:pos="8203"/>
+        </w:tabs>
+        <w:ind w:left="449" w:right="307"/>
+        <w:jc w:val="center"/>
+        <w:rPr>
+          <w:b/>
+          <w:sz w:val="28"/>
+          <w:szCs w:val="24"/>
+        </w:rPr>
+      </w:pPr>
+      <w:r>
+        <w:rPr>
+          <w:b/>
+          <w:sz w:val="28"/>
+          <w:szCs w:val="24"/>
+        </w:rPr>
+        <w:t>(</w:t>
       </w:r>
       <w:r>
         <w:rPr>
@@ -259,6 +281,12 @@
           <w:spacing w:val="-4"/>
         </w:rPr>
         <w:t>Oleh</w:t>
+      </w:r>
+      <w:r>
+        <w:rPr>
+          <w:spacing w:val="-4"/>
+        </w:rPr>
+        <w:t xml:space="preserve"> :</w:t>
       </w:r>
     </w:p>
     <w:p>
@@ -25163,7 +25191,7 @@
           <w:noProof/>
         </w:rPr>
         <w:drawing>
-          <wp:inline distT="0" distB="0" distL="0" distR="0" wp14:anchorId="130E5059" wp14:editId="6AA9946B">
+          <wp:inline distT="0" distB="0" distL="0" distR="0" wp14:anchorId="130E5059" wp14:editId="1FF00389">
             <wp:extent cx="2843662" cy="1533525"/>
             <wp:effectExtent l="0" t="0" r="0" b="0"/>
             <wp:docPr id="20" name="Picture 20"/>
@@ -53349,6 +53377,7 @@
     <w:rsidRoot w:val="0027774F"/>
     <w:rsid w:val="00072BB7"/>
     <w:rsid w:val="00075991"/>
+    <w:rsid w:val="00076B50"/>
     <w:rsid w:val="00193DDC"/>
     <w:rsid w:val="001B0615"/>
     <w:rsid w:val="001E21F3"/>
@@ -53402,6 +53431,7 @@
     <w:rsid w:val="00E85F4D"/>
     <w:rsid w:val="00EB5441"/>
     <w:rsid w:val="00EC6C51"/>
+    <w:rsid w:val="00EE6D26"/>
     <w:rsid w:val="00F734A2"/>
     <w:rsid w:val="00FB05A2"/>
     <w:rsid w:val="00FB73F2"/>
